--- a/php后端/excel导入导出/laravel_excel导入导出/laravel_excel导入导出.docx
+++ b/php后端/excel导入导出/laravel_excel导入导出/laravel_excel导入导出.docx
@@ -99,6 +99,9 @@
       </w:hyperlink>
     </w:p>
     <w:p>
+      <w:pPr>
+        <w:ind w:firstLine="420"/>
+      </w:pPr>
       <w:r>
         <w:t>https://docs.laravel-excel.com/3.1/getting-started/installation.html</w:t>
       </w:r>
@@ -107,6 +110,8 @@
       <w:pPr>
         <w:pStyle w:val="3"/>
       </w:pPr>
+      <w:bookmarkStart w:id="0" w:name="_GoBack"/>
+      <w:bookmarkEnd w:id="0"/>
       <w:r>
         <w:rPr>
           <w:rFonts w:hint="eastAsia"/>
@@ -247,19 +252,10 @@
         <w:t>]</w:t>
       </w:r>
     </w:p>
-    <w:p>
-      <w:pPr>
-        <w:rPr>
-          <w:rFonts w:hint="eastAsia"/>
-        </w:rPr>
-      </w:pPr>
-    </w:p>
+    <w:p/>
     <w:p>
       <w:pPr>
         <w:pStyle w:val="4"/>
-        <w:rPr>
-          <w:rFonts w:hint="eastAsia"/>
-        </w:rPr>
       </w:pPr>
       <w:r>
         <w:rPr>
@@ -324,6 +320,103 @@
     </w:p>
     <w:p>
       <w:pPr>
+        <w:rPr>
+          <w:rStyle w:val="HTML0"/>
+          <w:rFonts w:ascii="Consolas" w:hAnsi="Consolas"/>
+          <w:color w:val="476582"/>
+          <w:sz w:val="20"/>
+          <w:szCs w:val="20"/>
+        </w:rPr>
+      </w:pPr>
+      <w:r>
+        <w:rPr>
+          <w:rFonts w:ascii="Segoe UI" w:hAnsi="Segoe UI" w:cs="Segoe UI"/>
+          <w:color w:val="2C3E50"/>
+          <w:shd w:val="clear" w:color="auto" w:fill="FFFFFF"/>
+        </w:rPr>
+        <w:t>会创建一个新配置文件</w:t>
+      </w:r>
+      <w:proofErr w:type="spellStart"/>
+      <w:r>
+        <w:rPr>
+          <w:rStyle w:val="HTML0"/>
+          <w:rFonts w:ascii="Consolas" w:hAnsi="Consolas"/>
+          <w:color w:val="476582"/>
+          <w:sz w:val="20"/>
+          <w:szCs w:val="20"/>
+        </w:rPr>
+        <w:t>config</w:t>
+      </w:r>
+      <w:proofErr w:type="spellEnd"/>
+      <w:r>
+        <w:rPr>
+          <w:rStyle w:val="HTML0"/>
+          <w:rFonts w:ascii="Consolas" w:hAnsi="Consolas"/>
+          <w:color w:val="476582"/>
+          <w:sz w:val="20"/>
+          <w:szCs w:val="20"/>
+        </w:rPr>
+        <w:t>/</w:t>
+      </w:r>
+      <w:proofErr w:type="spellStart"/>
+      <w:r>
+        <w:rPr>
+          <w:rStyle w:val="HTML0"/>
+          <w:rFonts w:ascii="Consolas" w:hAnsi="Consolas"/>
+          <w:color w:val="476582"/>
+          <w:sz w:val="20"/>
+          <w:szCs w:val="20"/>
+        </w:rPr>
+        <w:t>excel.</w:t>
+      </w:r>
+      <w:proofErr w:type="gramStart"/>
+      <w:r>
+        <w:rPr>
+          <w:rStyle w:val="HTML0"/>
+          <w:rFonts w:ascii="Consolas" w:hAnsi="Consolas"/>
+          <w:color w:val="476582"/>
+          <w:sz w:val="20"/>
+          <w:szCs w:val="20"/>
+        </w:rPr>
+        <w:t>php</w:t>
+      </w:r>
+      <w:proofErr w:type="spellEnd"/>
+      <w:proofErr w:type="gramEnd"/>
+    </w:p>
+    <w:p>
+      <w:pPr>
+        <w:rPr>
+          <w:rStyle w:val="HTML0"/>
+          <w:rFonts w:ascii="Consolas" w:hAnsi="Consolas"/>
+          <w:color w:val="476582"/>
+          <w:sz w:val="20"/>
+          <w:szCs w:val="20"/>
+        </w:rPr>
+      </w:pPr>
+    </w:p>
+    <w:p>
+      <w:pPr>
+        <w:rPr>
+          <w:rStyle w:val="HTML0"/>
+          <w:rFonts w:ascii="Consolas" w:hAnsi="Consolas"/>
+          <w:color w:val="476582"/>
+          <w:sz w:val="20"/>
+          <w:szCs w:val="20"/>
+        </w:rPr>
+      </w:pPr>
+    </w:p>
+    <w:p>
+      <w:pPr>
+        <w:pStyle w:val="3"/>
+        <w:rPr>
+          <w:rStyle w:val="HTML0"/>
+          <w:rFonts w:ascii="Consolas" w:hAnsi="Consolas"/>
+          <w:color w:val="476582"/>
+          <w:sz w:val="20"/>
+          <w:szCs w:val="20"/>
+        </w:rPr>
+      </w:pPr>
+      <w:r>
         <w:rPr>
           <w:rStyle w:val="HTML0"/>
           <w:rFonts w:ascii="Consolas" w:hAnsi="Consolas" w:hint="eastAsia"/>
@@ -331,72 +424,9 @@
           <w:sz w:val="20"/>
           <w:szCs w:val="20"/>
         </w:rPr>
-      </w:pPr>
-      <w:r>
-        <w:rPr>
-          <w:rFonts w:ascii="Segoe UI" w:hAnsi="Segoe UI" w:cs="Segoe UI"/>
-          <w:color w:val="2C3E50"/>
-          <w:shd w:val="clear" w:color="auto" w:fill="FFFFFF"/>
-        </w:rPr>
-        <w:t>会创建一个</w:t>
-      </w:r>
-      <w:r>
-        <w:rPr>
-          <w:rFonts w:ascii="Segoe UI" w:hAnsi="Segoe UI" w:cs="Segoe UI"/>
-          <w:color w:val="2C3E50"/>
-          <w:shd w:val="clear" w:color="auto" w:fill="FFFFFF"/>
-        </w:rPr>
-        <w:t>新配置文件</w:t>
-      </w:r>
-      <w:proofErr w:type="spellStart"/>
-      <w:r>
-        <w:rPr>
-          <w:rStyle w:val="HTML0"/>
-          <w:rFonts w:ascii="Consolas" w:hAnsi="Consolas"/>
-          <w:color w:val="476582"/>
-          <w:sz w:val="20"/>
-          <w:szCs w:val="20"/>
-        </w:rPr>
-        <w:t>config</w:t>
-      </w:r>
-      <w:proofErr w:type="spellEnd"/>
-      <w:r>
-        <w:rPr>
-          <w:rStyle w:val="HTML0"/>
-          <w:rFonts w:ascii="Consolas" w:hAnsi="Consolas"/>
-          <w:color w:val="476582"/>
-          <w:sz w:val="20"/>
-          <w:szCs w:val="20"/>
-        </w:rPr>
-        <w:t>/</w:t>
-      </w:r>
-      <w:proofErr w:type="spellStart"/>
-      <w:r>
-        <w:rPr>
-          <w:rStyle w:val="HTML0"/>
-          <w:rFonts w:ascii="Consolas" w:hAnsi="Consolas"/>
-          <w:color w:val="476582"/>
-          <w:sz w:val="20"/>
-          <w:szCs w:val="20"/>
-        </w:rPr>
-        <w:t>excel.</w:t>
-      </w:r>
-      <w:proofErr w:type="gramStart"/>
-      <w:r>
-        <w:rPr>
-          <w:rStyle w:val="HTML0"/>
-          <w:rFonts w:ascii="Consolas" w:hAnsi="Consolas"/>
-          <w:color w:val="476582"/>
-          <w:sz w:val="20"/>
-          <w:szCs w:val="20"/>
-        </w:rPr>
-        <w:t>php</w:t>
-      </w:r>
-      <w:proofErr w:type="spellEnd"/>
-      <w:proofErr w:type="gramEnd"/>
-    </w:p>
-    <w:p>
-      <w:pPr>
+        <w:t>导出</w:t>
+      </w:r>
+      <w:r>
         <w:rPr>
           <w:rStyle w:val="HTML0"/>
           <w:rFonts w:ascii="Consolas" w:hAnsi="Consolas" w:hint="eastAsia"/>
@@ -404,58 +434,10 @@
           <w:sz w:val="20"/>
           <w:szCs w:val="20"/>
         </w:rPr>
-      </w:pPr>
-    </w:p>
-    <w:p>
-      <w:pPr>
-        <w:rPr>
-          <w:rStyle w:val="HTML0"/>
-          <w:rFonts w:ascii="Consolas" w:hAnsi="Consolas" w:hint="eastAsia"/>
-          <w:color w:val="476582"/>
-          <w:sz w:val="20"/>
-          <w:szCs w:val="20"/>
-        </w:rPr>
-      </w:pPr>
-    </w:p>
-    <w:p>
-      <w:pPr>
-        <w:pStyle w:val="3"/>
-        <w:rPr>
-          <w:rStyle w:val="HTML0"/>
-          <w:rFonts w:ascii="Consolas" w:hAnsi="Consolas" w:hint="eastAsia"/>
-          <w:color w:val="476582"/>
-          <w:sz w:val="20"/>
-          <w:szCs w:val="20"/>
-        </w:rPr>
-      </w:pPr>
-      <w:r>
-        <w:rPr>
-          <w:rStyle w:val="HTML0"/>
-          <w:rFonts w:ascii="Consolas" w:hAnsi="Consolas" w:hint="eastAsia"/>
-          <w:color w:val="476582"/>
-          <w:sz w:val="20"/>
-          <w:szCs w:val="20"/>
-        </w:rPr>
-        <w:t>导出</w:t>
-      </w:r>
-      <w:r>
-        <w:rPr>
-          <w:rStyle w:val="HTML0"/>
-          <w:rFonts w:ascii="Consolas" w:hAnsi="Consolas" w:hint="eastAsia"/>
-          <w:color w:val="476582"/>
-          <w:sz w:val="20"/>
-          <w:szCs w:val="20"/>
-        </w:rPr>
         <w:t>excel</w:t>
       </w:r>
     </w:p>
-    <w:p>
-      <w:pPr>
-        <w:rPr>
-          <w:rFonts w:hint="eastAsia"/>
-        </w:rPr>
-      </w:pPr>
-    </w:p>
+    <w:p/>
     <w:p>
       <w:pPr>
         <w:pStyle w:val="4"/>
@@ -463,23 +445,15 @@
           <w:ilvl w:val="0"/>
           <w:numId w:val="2"/>
         </w:numPr>
+      </w:pPr>
+      <w:r>
         <w:rPr>
           <w:rFonts w:hint="eastAsia"/>
         </w:rPr>
-      </w:pPr>
-      <w:r>
-        <w:rPr>
-          <w:rFonts w:hint="eastAsia"/>
-        </w:rPr>
         <w:t>创建导出类</w:t>
       </w:r>
     </w:p>
     <w:p>
-      <w:pPr>
-        <w:rPr>
-          <w:rFonts w:hint="eastAsia"/>
-        </w:rPr>
-      </w:pPr>
       <w:proofErr w:type="spellStart"/>
       <w:r>
         <w:t>php</w:t>
@@ -588,7 +562,7 @@
     <w:p>
       <w:pPr>
         <w:rPr>
-          <w:rFonts w:ascii="微软雅黑" w:eastAsia="微软雅黑" w:hAnsi="微软雅黑" w:hint="eastAsia"/>
+          <w:rFonts w:ascii="微软雅黑" w:eastAsia="微软雅黑" w:hAnsi="微软雅黑"/>
           <w:color w:val="333333"/>
           <w:shd w:val="clear" w:color="auto" w:fill="FFFFFF"/>
         </w:rPr>
@@ -674,47 +648,27 @@
       <w:pPr>
         <w:pStyle w:val="a8"/>
         <w:ind w:left="360" w:firstLineChars="0" w:firstLine="0"/>
+      </w:pPr>
+    </w:p>
+    <w:p>
+      <w:pPr>
+        <w:pStyle w:val="4"/>
+      </w:pPr>
+      <w:r>
         <w:rPr>
           <w:rFonts w:hint="eastAsia"/>
         </w:rPr>
-      </w:pPr>
-    </w:p>
-    <w:p>
-      <w:pPr>
-        <w:pStyle w:val="4"/>
+        <w:t>2.collection</w:t>
+      </w:r>
+      <w:r>
         <w:rPr>
           <w:rFonts w:hint="eastAsia"/>
         </w:rPr>
-      </w:pPr>
-      <w:r>
-        <w:rPr>
-          <w:rFonts w:hint="eastAsia"/>
-        </w:rPr>
-        <w:t>2.collection</w:t>
-      </w:r>
-      <w:r>
-        <w:rPr>
-          <w:rFonts w:hint="eastAsia"/>
-        </w:rPr>
         <w:t>导出</w:t>
       </w:r>
     </w:p>
-    <w:p>
-      <w:pPr>
-        <w:rPr>
-          <w:rFonts w:hint="eastAsia"/>
-        </w:rPr>
-      </w:pPr>
-    </w:p>
-    <w:p>
-      <w:pPr>
-        <w:rPr>
-          <w:rFonts w:hint="eastAsia"/>
-        </w:rPr>
-      </w:pPr>
-      <w:bookmarkStart w:id="0" w:name="_GoBack"/>
-      <w:bookmarkEnd w:id="0"/>
-    </w:p>
+    <w:p/>
+    <w:p/>
     <w:p>
       <w:pPr>
         <w:pStyle w:val="4"/>
